--- a/word_files/2.Реферат.docx
+++ b/word_files/2.Реферат.docx
@@ -83,14 +83,29 @@
           <w:szCs w:val="28"/>
           <w:lang w:val="ru-RU"/>
         </w:rPr>
-        <w:t>2</w:t>
-      </w:r>
-      <w:r>
-        <w:rPr>
-          <w:rFonts w:cs="Times New Roman"/>
-          <w:szCs w:val="28"/>
-        </w:rPr>
-        <w:t xml:space="preserve"> таблицы, 9 литературных источников, 4 приложения. </w:t>
+        <w:t>3</w:t>
+      </w:r>
+      <w:r>
+        <w:rPr>
+          <w:rFonts w:cs="Times New Roman"/>
+          <w:szCs w:val="28"/>
+        </w:rPr>
+        <w:t xml:space="preserve"> таблицы, </w:t>
+      </w:r>
+      <w:r>
+        <w:rPr>
+          <w:rFonts w:cs="Times New Roman"/>
+          <w:szCs w:val="28"/>
+          <w:lang w:val="ru-RU"/>
+        </w:rPr>
+        <w:t>10</w:t>
+      </w:r>
+      <w:r>
+        <w:rPr>
+          <w:rFonts w:cs="Times New Roman"/>
+          <w:szCs w:val="28"/>
+        </w:rPr>
+        <w:t xml:space="preserve"> литературных источников, 4 приложения. </w:t>
       </w:r>
     </w:p>
     <w:p>
@@ -336,7 +351,45 @@
           <w:rFonts w:cs="Times New Roman"/>
           <w:szCs w:val="28"/>
         </w:rPr>
-        <w:t>В результате разработки реализована система, предоставляющая</w:t>
+        <w:t>В результате разработки реализован</w:t>
+      </w:r>
+      <w:r>
+        <w:rPr>
+          <w:rFonts w:cs="Times New Roman"/>
+          <w:szCs w:val="28"/>
+          <w:lang w:val="ru-RU"/>
+        </w:rPr>
+        <w:t>о</w:t>
+      </w:r>
+      <w:r>
+        <w:rPr>
+          <w:rFonts w:cs="Times New Roman"/>
+          <w:szCs w:val="28"/>
+        </w:rPr>
+        <w:t xml:space="preserve"> </w:t>
+      </w:r>
+      <w:r>
+        <w:rPr>
+          <w:rFonts w:cs="Times New Roman"/>
+          <w:szCs w:val="28"/>
+          <w:lang w:val="ru-RU"/>
+        </w:rPr>
+        <w:t>веб-приложение</w:t>
+      </w:r>
+      <w:r>
+        <w:rPr>
+          <w:rFonts w:cs="Times New Roman"/>
+          <w:szCs w:val="28"/>
+        </w:rPr>
+        <w:t>, предоставляющ</w:t>
+      </w:r>
+      <w:r>
+        <w:rPr>
+          <w:rFonts w:cs="Times New Roman"/>
+          <w:szCs w:val="28"/>
+          <w:lang w:val="ru-RU"/>
+        </w:rPr>
+        <w:t>ее</w:t>
       </w:r>
       <w:r>
         <w:rPr>

--- a/word_files/2.Реферат.docx
+++ b/word_files/2.Реферат.docx
@@ -53,7 +53,15 @@
           <w:szCs w:val="28"/>
           <w:lang w:val="ru-RU"/>
         </w:rPr>
-        <w:t>85</w:t>
+        <w:t>8</w:t>
+      </w:r>
+      <w:r>
+        <w:rPr>
+          <w:rFonts w:cs="Times New Roman"/>
+          <w:szCs w:val="28"/>
+          <w:lang w:val="ru-RU"/>
+        </w:rPr>
+        <w:t>6</w:t>
       </w:r>
       <w:r>
         <w:rPr>
@@ -68,7 +76,7 @@
           <w:szCs w:val="28"/>
           <w:lang w:val="ru-RU"/>
         </w:rPr>
-        <w:t>9</w:t>
+        <w:t>26</w:t>
       </w:r>
       <w:r>
         <w:rPr>
@@ -83,6 +91,36 @@
           <w:szCs w:val="28"/>
           <w:lang w:val="ru-RU"/>
         </w:rPr>
+        <w:t>29</w:t>
+      </w:r>
+      <w:r>
+        <w:rPr>
+          <w:rFonts w:cs="Times New Roman"/>
+          <w:szCs w:val="28"/>
+        </w:rPr>
+        <w:t xml:space="preserve"> таблиц, </w:t>
+      </w:r>
+      <w:r>
+        <w:rPr>
+          <w:rFonts w:cs="Times New Roman"/>
+          <w:szCs w:val="28"/>
+          <w:lang w:val="ru-RU"/>
+        </w:rPr>
+        <w:t>10</w:t>
+      </w:r>
+      <w:r>
+        <w:rPr>
+          <w:rFonts w:cs="Times New Roman"/>
+          <w:szCs w:val="28"/>
+        </w:rPr>
+        <w:t xml:space="preserve"> литературных источников, </w:t>
+      </w:r>
+      <w:r>
+        <w:rPr>
+          <w:rFonts w:cs="Times New Roman"/>
+          <w:szCs w:val="28"/>
+          <w:lang w:val="ru-RU"/>
+        </w:rPr>
         <w:t>3</w:t>
       </w:r>
       <w:r>
@@ -90,22 +128,7 @@
           <w:rFonts w:cs="Times New Roman"/>
           <w:szCs w:val="28"/>
         </w:rPr>
-        <w:t xml:space="preserve"> таблицы, </w:t>
-      </w:r>
-      <w:r>
-        <w:rPr>
-          <w:rFonts w:cs="Times New Roman"/>
-          <w:szCs w:val="28"/>
-          <w:lang w:val="ru-RU"/>
-        </w:rPr>
-        <w:t>10</w:t>
-      </w:r>
-      <w:r>
-        <w:rPr>
-          <w:rFonts w:cs="Times New Roman"/>
-          <w:szCs w:val="28"/>
-        </w:rPr>
-        <w:t xml:space="preserve"> литературных источников, 4 приложения. </w:t>
+        <w:t xml:space="preserve"> приложения. </w:t>
       </w:r>
     </w:p>
     <w:p>
@@ -283,6 +306,7 @@
         </w:rPr>
         <w:t xml:space="preserve">, среда разработки </w:t>
       </w:r>
+      <w:proofErr w:type="spellStart"/>
       <w:r>
         <w:rPr>
           <w:rFonts w:cs="Times New Roman"/>
@@ -291,6 +315,7 @@
         </w:rPr>
         <w:t>Jetbrains</w:t>
       </w:r>
+      <w:proofErr w:type="spellEnd"/>
       <w:r>
         <w:rPr>
           <w:rFonts w:cs="Times New Roman"/>
@@ -299,6 +324,7 @@
         </w:rPr>
         <w:t xml:space="preserve"> </w:t>
       </w:r>
+      <w:proofErr w:type="spellStart"/>
       <w:r>
         <w:rPr>
           <w:rFonts w:cs="Times New Roman"/>
@@ -307,6 +333,7 @@
         </w:rPr>
         <w:t>RubyMine</w:t>
       </w:r>
+      <w:proofErr w:type="spellEnd"/>
       <w:r>
         <w:rPr>
           <w:rFonts w:cs="Times New Roman"/>
@@ -381,8 +408,17 @@
           <w:rFonts w:cs="Times New Roman"/>
           <w:szCs w:val="28"/>
         </w:rPr>
-        <w:t>, предоставляющ</w:t>
-      </w:r>
+        <w:t xml:space="preserve">, </w:t>
+      </w:r>
+      <w:proofErr w:type="spellStart"/>
+      <w:r>
+        <w:rPr>
+          <w:rFonts w:cs="Times New Roman"/>
+          <w:szCs w:val="28"/>
+        </w:rPr>
+        <w:t>предоставляющ</w:t>
+      </w:r>
+      <w:proofErr w:type="spellEnd"/>
       <w:r>
         <w:rPr>
           <w:rFonts w:cs="Times New Roman"/>
@@ -458,7 +494,7 @@
           <w:rFonts w:cs="Times New Roman"/>
           <w:szCs w:val="28"/>
         </w:rPr>
-        <w:t xml:space="preserve"> салона и осуществления работы по обработке заказов по </w:t>
+        <w:t xml:space="preserve"> и осуществления работы по обработке заказов по </w:t>
       </w:r>
       <w:r>
         <w:rPr>
@@ -589,6 +625,22 @@
           <w:lang w:val="ru-RU"/>
         </w:rPr>
         <w:t>рисутствует возможность дальнейшего расширения и улучшения функциональности проекта</w:t>
+      </w:r>
+      <w:r>
+        <w:rPr>
+          <w:rFonts w:cs="Times New Roman"/>
+          <w:szCs w:val="28"/>
+          <w:lang w:val="ru-RU"/>
+        </w:rPr>
+        <w:t xml:space="preserve"> </w:t>
+      </w:r>
+      <w:r>
+        <w:rPr>
+          <w:rFonts w:cs="Times New Roman"/>
+          <w:szCs w:val="28"/>
+          <w:lang w:val="ru-RU"/>
+        </w:rPr>
+        <w:t>посредством добавления поддержки альтернативных способов ввода и обработки данных</w:t>
       </w:r>
       <w:r>
         <w:rPr>

--- a/word_files/2.Реферат.docx
+++ b/word_files/2.Реферат.docx
@@ -53,22 +53,29 @@
           <w:szCs w:val="28"/>
           <w:lang w:val="ru-RU"/>
         </w:rPr>
-        <w:t>8</w:t>
-      </w:r>
-      <w:r>
-        <w:rPr>
-          <w:rFonts w:cs="Times New Roman"/>
-          <w:szCs w:val="28"/>
-          <w:lang w:val="ru-RU"/>
-        </w:rPr>
-        <w:t>6</w:t>
-      </w:r>
-      <w:r>
-        <w:rPr>
-          <w:rFonts w:cs="Times New Roman"/>
-          <w:szCs w:val="28"/>
-        </w:rPr>
-        <w:t xml:space="preserve"> страниц, </w:t>
+        <w:t>103</w:t>
+      </w:r>
+      <w:r>
+        <w:rPr>
+          <w:rFonts w:cs="Times New Roman"/>
+          <w:szCs w:val="28"/>
+        </w:rPr>
+        <w:t xml:space="preserve"> страниц</w:t>
+      </w:r>
+      <w:r>
+        <w:rPr>
+          <w:rFonts w:cs="Times New Roman"/>
+          <w:szCs w:val="28"/>
+          <w:lang w:val="ru-RU"/>
+        </w:rPr>
+        <w:t>ы</w:t>
+      </w:r>
+      <w:r>
+        <w:rPr>
+          <w:rFonts w:cs="Times New Roman"/>
+          <w:szCs w:val="28"/>
+        </w:rPr>
+        <w:t xml:space="preserve">, </w:t>
       </w:r>
       <w:r>
         <w:rPr>
@@ -306,7 +313,6 @@
         </w:rPr>
         <w:t xml:space="preserve">, среда разработки </w:t>
       </w:r>
-      <w:proofErr w:type="spellStart"/>
       <w:r>
         <w:rPr>
           <w:rFonts w:cs="Times New Roman"/>
@@ -315,7 +321,6 @@
         </w:rPr>
         <w:t>Jetbrains</w:t>
       </w:r>
-      <w:proofErr w:type="spellEnd"/>
       <w:r>
         <w:rPr>
           <w:rFonts w:cs="Times New Roman"/>
@@ -324,7 +329,6 @@
         </w:rPr>
         <w:t xml:space="preserve"> </w:t>
       </w:r>
-      <w:proofErr w:type="spellStart"/>
       <w:r>
         <w:rPr>
           <w:rFonts w:cs="Times New Roman"/>
@@ -333,7 +337,6 @@
         </w:rPr>
         <w:t>RubyMine</w:t>
       </w:r>
-      <w:proofErr w:type="spellEnd"/>
       <w:r>
         <w:rPr>
           <w:rFonts w:cs="Times New Roman"/>
@@ -408,17 +411,8 @@
           <w:rFonts w:cs="Times New Roman"/>
           <w:szCs w:val="28"/>
         </w:rPr>
-        <w:t xml:space="preserve">, </w:t>
-      </w:r>
-      <w:proofErr w:type="spellStart"/>
-      <w:r>
-        <w:rPr>
-          <w:rFonts w:cs="Times New Roman"/>
-          <w:szCs w:val="28"/>
-        </w:rPr>
-        <w:t>предоставляющ</w:t>
-      </w:r>
-      <w:proofErr w:type="spellEnd"/>
+        <w:t>, предоставляющ</w:t>
+      </w:r>
       <w:r>
         <w:rPr>
           <w:rFonts w:cs="Times New Roman"/>
@@ -632,15 +626,7 @@
           <w:szCs w:val="28"/>
           <w:lang w:val="ru-RU"/>
         </w:rPr>
-        <w:t xml:space="preserve"> </w:t>
-      </w:r>
-      <w:r>
-        <w:rPr>
-          <w:rFonts w:cs="Times New Roman"/>
-          <w:szCs w:val="28"/>
-          <w:lang w:val="ru-RU"/>
-        </w:rPr>
-        <w:t>посредством добавления поддержки альтернативных способов ввода и обработки данных</w:t>
+        <w:t xml:space="preserve"> посредством добавления поддержки альтернативных способов ввода и обработки данных</w:t>
       </w:r>
       <w:r>
         <w:rPr>
